--- a/Assignment2/UC-1.docx
+++ b/Assignment2/UC-1.docx
@@ -42,6 +42,7 @@
             <w:hideMark/>
           </w:tcPr>
           <w:p>
+            <w:bookmarkStart w:id="0" w:name="OLE_LINK5"/>
             <w:r>
               <w:rPr>
                 <w:b/>
@@ -157,19 +158,10 @@
               <w:t xml:space="preserve">REQ1, REQ2, </w:t>
             </w:r>
             <w:r>
-              <w:rPr>
-                <w:rFonts w:hint="eastAsia"/>
-              </w:rPr>
-              <w:t>REQ4</w:t>
-            </w:r>
-            <w:r>
-              <w:t xml:space="preserve"> </w:t>
-            </w:r>
-            <w:r>
-              <w:t xml:space="preserve">and REQ5 stated in Table </w:t>
-            </w:r>
-            <w:r>
-              <w:t>Requirements</w:t>
+              <w:t>REQ6</w:t>
+            </w:r>
+            <w:r>
+              <w:t>, REQ7 &amp; REQ9</w:t>
             </w:r>
           </w:p>
         </w:tc>
@@ -288,26 +280,14 @@
             <w:hideMark/>
           </w:tcPr>
           <w:p>
-            <w:r>
-              <w:t xml:space="preserve">To </w:t>
-            </w:r>
-            <w:proofErr w:type="spellStart"/>
-            <w:r>
-              <w:t>config</w:t>
-            </w:r>
-            <w:proofErr w:type="spellEnd"/>
-            <w:r>
-              <w:t xml:space="preserve"> the tonality, style and </w:t>
-            </w:r>
-            <w:r>
-              <w:rPr>
-                <w:rFonts w:hint="eastAsia"/>
-              </w:rPr>
-              <w:t>durati</w:t>
-            </w:r>
-            <w:r>
-              <w:t>on</w:t>
-            </w:r>
+            <w:bookmarkStart w:id="1" w:name="OLE_LINK1"/>
+            <w:r>
+              <w:t>To configure the tonality and the style so as to get the generated melody. Or to specify the firs</w:t>
+            </w:r>
+            <w:r>
+              <w:t>t piece of music to generate melody.</w:t>
+            </w:r>
+            <w:bookmarkEnd w:id="1"/>
           </w:p>
         </w:tc>
       </w:tr>
@@ -366,7 +346,10 @@
           </w:tcPr>
           <w:p>
             <w:r>
-              <w:t>None</w:t>
+              <w:t>Visualizer</w:t>
+            </w:r>
+            <w:r>
+              <w:t>, Generator</w:t>
             </w:r>
           </w:p>
         </w:tc>
@@ -432,8 +415,19 @@
               <w:t xml:space="preserve"> always displays</w:t>
             </w:r>
             <w:r>
-              <w:t xml:space="preserve"> the list of available tonality and style</w:t>
-            </w:r>
+              <w:t xml:space="preserve"> the</w:t>
+            </w:r>
+            <w:r>
+              <w:t xml:space="preserve"> list of available tonality, </w:t>
+            </w:r>
+            <w:r>
+              <w:t>style</w:t>
+            </w:r>
+            <w:r>
+              <w:t xml:space="preserve"> and duration</w:t>
+            </w:r>
+            <w:bookmarkStart w:id="2" w:name="_GoBack"/>
+            <w:bookmarkEnd w:id="2"/>
             <w:r>
               <w:t>.</w:t>
             </w:r>
@@ -504,7 +498,16 @@
           </w:tcPr>
           <w:p>
             <w:r>
-              <w:t>The melody is generated according to the tonality and the style the user chose</w:t>
+              <w:t xml:space="preserve">The melody is generated according to </w:t>
+            </w:r>
+            <w:r>
+              <w:t>decision</w:t>
+            </w:r>
+            <w:r>
+              <w:t xml:space="preserve"> the user </w:t>
+            </w:r>
+            <w:r>
+              <w:t>made</w:t>
             </w:r>
             <w:r>
               <w:t>.</w:t>
@@ -571,6 +574,7 @@
             <w:hideMark/>
           </w:tcPr>
           <w:p>
+            <w:bookmarkStart w:id="3" w:name="OLE_LINK2"/>
             <w:r>
               <w:rPr>
                 <w:rFonts w:hint="eastAsia"/>
@@ -677,6 +681,7 @@
             <w:hideMark/>
           </w:tcPr>
           <w:p>
+            <w:bookmarkStart w:id="4" w:name="_Hlk509683752"/>
             <w:r>
               <w:rPr>
                 <w:rFonts w:hint="eastAsia"/>
@@ -816,10 +821,407 @@
           </w:p>
         </w:tc>
       </w:tr>
+      <w:bookmarkEnd w:id="3"/>
+      <w:bookmarkEnd w:id="4"/>
+      <w:tr>
+        <w:trPr>
+          <w:trHeight w:val="953"/>
+        </w:trPr>
+        <w:tc>
+          <w:tcPr>
+            <w:tcW w:w="12680" w:type="dxa"/>
+            <w:gridSpan w:val="4"/>
+            <w:tcBorders>
+              <w:top w:val="nil"/>
+              <w:left w:val="single" w:sz="8" w:space="0" w:color="000000"/>
+              <w:bottom w:val="nil"/>
+              <w:right w:val="single" w:sz="8" w:space="0" w:color="000000"/>
+            </w:tcBorders>
+            <w:shd w:val="clear" w:color="auto" w:fill="FFFFCC"/>
+            <w:tcMar>
+              <w:top w:w="15" w:type="dxa"/>
+              <w:left w:w="92" w:type="dxa"/>
+              <w:bottom w:w="0" w:type="dxa"/>
+              <w:right w:w="92" w:type="dxa"/>
+            </w:tcMar>
+            <w:vAlign w:val="center"/>
+          </w:tcPr>
+          <w:p>
+            <w:pPr>
+              <w:rPr>
+                <w:b/>
+              </w:rPr>
+            </w:pPr>
+            <w:r>
+              <w:rPr>
+                <w:b/>
+              </w:rPr>
+              <w:t xml:space="preserve">Flow of Events for </w:t>
+            </w:r>
+            <w:r>
+              <w:rPr>
+                <w:b/>
+              </w:rPr>
+              <w:t>Extensions (</w:t>
+            </w:r>
+            <w:r>
+              <w:rPr>
+                <w:b/>
+              </w:rPr>
+              <w:t>Alternative Scenario</w:t>
+            </w:r>
+            <w:r>
+              <w:rPr>
+                <w:b/>
+              </w:rPr>
+              <w:t>s)</w:t>
+            </w:r>
+            <w:r>
+              <w:rPr>
+                <w:b/>
+              </w:rPr>
+              <w:t>:</w:t>
+            </w:r>
+          </w:p>
+        </w:tc>
+      </w:tr>
+      <w:tr>
+        <w:trPr>
+          <w:trHeight w:val="280"/>
+        </w:trPr>
+        <w:tc>
+          <w:tcPr>
+            <w:tcW w:w="800" w:type="dxa"/>
+            <w:tcBorders>
+              <w:top w:val="nil"/>
+              <w:left w:val="single" w:sz="8" w:space="0" w:color="000000"/>
+              <w:bottom w:val="nil"/>
+              <w:right w:val="nil"/>
+            </w:tcBorders>
+            <w:shd w:val="clear" w:color="auto" w:fill="FFFFCC"/>
+            <w:tcMar>
+              <w:top w:w="15" w:type="dxa"/>
+              <w:left w:w="92" w:type="dxa"/>
+              <w:bottom w:w="0" w:type="dxa"/>
+              <w:right w:w="92" w:type="dxa"/>
+            </w:tcMar>
+            <w:vAlign w:val="center"/>
+            <w:hideMark/>
+          </w:tcPr>
+          <w:p>
+            <w:r>
+              <w:rPr>
+                <w:rFonts w:hint="eastAsia"/>
+              </w:rPr>
+              <w:sym w:font="Symbol" w:char="F0AE"/>
+            </w:r>
+          </w:p>
+        </w:tc>
+        <w:tc>
+          <w:tcPr>
+            <w:tcW w:w="700" w:type="dxa"/>
+            <w:tcBorders>
+              <w:top w:val="nil"/>
+              <w:left w:val="nil"/>
+              <w:bottom w:val="nil"/>
+              <w:right w:val="nil"/>
+            </w:tcBorders>
+            <w:shd w:val="clear" w:color="auto" w:fill="FFFFCC"/>
+            <w:tcMar>
+              <w:top w:w="15" w:type="dxa"/>
+              <w:left w:w="92" w:type="dxa"/>
+              <w:bottom w:w="0" w:type="dxa"/>
+              <w:right w:w="92" w:type="dxa"/>
+            </w:tcMar>
+            <w:vAlign w:val="center"/>
+            <w:hideMark/>
+          </w:tcPr>
+          <w:p>
+            <w:r>
+              <w:t>1.</w:t>
+            </w:r>
+          </w:p>
+        </w:tc>
+        <w:tc>
+          <w:tcPr>
+            <w:tcW w:w="11180" w:type="dxa"/>
+            <w:gridSpan w:val="2"/>
+            <w:tcBorders>
+              <w:top w:val="nil"/>
+              <w:left w:val="nil"/>
+              <w:bottom w:val="nil"/>
+              <w:right w:val="single" w:sz="8" w:space="0" w:color="000000"/>
+            </w:tcBorders>
+            <w:shd w:val="clear" w:color="auto" w:fill="FFFFCC"/>
+            <w:tcMar>
+              <w:top w:w="15" w:type="dxa"/>
+              <w:left w:w="92" w:type="dxa"/>
+              <w:bottom w:w="0" w:type="dxa"/>
+              <w:right w:w="92" w:type="dxa"/>
+            </w:tcMar>
+            <w:vAlign w:val="center"/>
+            <w:hideMark/>
+          </w:tcPr>
+          <w:p>
+            <w:r>
+              <w:rPr>
+                <w:b/>
+                <w:bCs/>
+              </w:rPr>
+              <w:t>User</w:t>
+            </w:r>
+            <w:r>
+              <w:t xml:space="preserve"> (a) clicks “Import” button to import the</w:t>
+            </w:r>
+            <w:r>
+              <w:t xml:space="preserve"> </w:t>
+            </w:r>
+            <w:r>
+              <w:t>first piece of melody from MIDI file, or (b) notes the melody using numbered musical notations.</w:t>
+            </w:r>
+          </w:p>
+        </w:tc>
+      </w:tr>
+      <w:tr>
+        <w:trPr>
+          <w:trHeight w:val="953"/>
+        </w:trPr>
+        <w:tc>
+          <w:tcPr>
+            <w:tcW w:w="800" w:type="dxa"/>
+            <w:tcBorders>
+              <w:top w:val="nil"/>
+              <w:left w:val="single" w:sz="8" w:space="0" w:color="000000"/>
+              <w:bottom w:val="nil"/>
+              <w:right w:val="nil"/>
+            </w:tcBorders>
+            <w:shd w:val="clear" w:color="auto" w:fill="FFFFCC"/>
+            <w:tcMar>
+              <w:top w:w="15" w:type="dxa"/>
+              <w:left w:w="92" w:type="dxa"/>
+              <w:bottom w:w="0" w:type="dxa"/>
+              <w:right w:w="92" w:type="dxa"/>
+            </w:tcMar>
+            <w:vAlign w:val="center"/>
+            <w:hideMark/>
+          </w:tcPr>
+          <w:p>
+            <w:r>
+              <w:rPr>
+                <w:rFonts w:hint="eastAsia"/>
+              </w:rPr>
+              <w:lastRenderedPageBreak/>
+              <w:sym w:font="Symbol" w:char="F0AC"/>
+            </w:r>
+          </w:p>
+        </w:tc>
+        <w:tc>
+          <w:tcPr>
+            <w:tcW w:w="700" w:type="dxa"/>
+            <w:tcBorders>
+              <w:top w:val="nil"/>
+              <w:left w:val="nil"/>
+              <w:bottom w:val="nil"/>
+              <w:right w:val="nil"/>
+            </w:tcBorders>
+            <w:shd w:val="clear" w:color="auto" w:fill="FFFFCC"/>
+            <w:tcMar>
+              <w:top w:w="15" w:type="dxa"/>
+              <w:left w:w="92" w:type="dxa"/>
+              <w:bottom w:w="0" w:type="dxa"/>
+              <w:right w:w="92" w:type="dxa"/>
+            </w:tcMar>
+            <w:vAlign w:val="center"/>
+            <w:hideMark/>
+          </w:tcPr>
+          <w:p>
+            <w:r>
+              <w:t>2.</w:t>
+            </w:r>
+          </w:p>
+        </w:tc>
+        <w:tc>
+          <w:tcPr>
+            <w:tcW w:w="11180" w:type="dxa"/>
+            <w:gridSpan w:val="2"/>
+            <w:tcBorders>
+              <w:top w:val="nil"/>
+              <w:left w:val="nil"/>
+              <w:bottom w:val="nil"/>
+              <w:right w:val="single" w:sz="8" w:space="0" w:color="000000"/>
+            </w:tcBorders>
+            <w:shd w:val="clear" w:color="auto" w:fill="FFFFCC"/>
+            <w:tcMar>
+              <w:top w:w="15" w:type="dxa"/>
+              <w:left w:w="92" w:type="dxa"/>
+              <w:bottom w:w="0" w:type="dxa"/>
+              <w:right w:w="92" w:type="dxa"/>
+            </w:tcMar>
+            <w:vAlign w:val="center"/>
+            <w:hideMark/>
+          </w:tcPr>
+          <w:p>
+            <w:r>
+              <w:rPr>
+                <w:b/>
+              </w:rPr>
+              <w:t>Visualizer</w:t>
+            </w:r>
+            <w:r>
+              <w:t xml:space="preserve"> displays the user’s input. </w:t>
+            </w:r>
+          </w:p>
+        </w:tc>
+      </w:tr>
+      <w:tr>
+        <w:trPr>
+          <w:trHeight w:val="953"/>
+        </w:trPr>
+        <w:tc>
+          <w:tcPr>
+            <w:tcW w:w="800" w:type="dxa"/>
+            <w:tcBorders>
+              <w:top w:val="nil"/>
+              <w:left w:val="single" w:sz="8" w:space="0" w:color="000000"/>
+              <w:bottom w:val="nil"/>
+              <w:right w:val="nil"/>
+            </w:tcBorders>
+            <w:shd w:val="clear" w:color="auto" w:fill="FFFFCC"/>
+            <w:tcMar>
+              <w:top w:w="15" w:type="dxa"/>
+              <w:left w:w="92" w:type="dxa"/>
+              <w:bottom w:w="0" w:type="dxa"/>
+              <w:right w:w="92" w:type="dxa"/>
+            </w:tcMar>
+            <w:vAlign w:val="center"/>
+          </w:tcPr>
+          <w:p>
+            <w:r>
+              <w:rPr>
+                <w:rFonts w:hint="eastAsia"/>
+              </w:rPr>
+              <w:sym w:font="Symbol" w:char="F0AC"/>
+            </w:r>
+          </w:p>
+        </w:tc>
+        <w:tc>
+          <w:tcPr>
+            <w:tcW w:w="700" w:type="dxa"/>
+            <w:tcBorders>
+              <w:top w:val="nil"/>
+              <w:left w:val="nil"/>
+              <w:bottom w:val="nil"/>
+              <w:right w:val="nil"/>
+            </w:tcBorders>
+            <w:shd w:val="clear" w:color="auto" w:fill="FFFFCC"/>
+            <w:tcMar>
+              <w:top w:w="15" w:type="dxa"/>
+              <w:left w:w="92" w:type="dxa"/>
+              <w:bottom w:w="0" w:type="dxa"/>
+              <w:right w:w="92" w:type="dxa"/>
+            </w:tcMar>
+            <w:vAlign w:val="center"/>
+          </w:tcPr>
+          <w:p>
+            <w:r>
+              <w:t>3</w:t>
+            </w:r>
+            <w:r>
+              <w:t>.</w:t>
+            </w:r>
+          </w:p>
+        </w:tc>
+        <w:tc>
+          <w:tcPr>
+            <w:tcW w:w="11180" w:type="dxa"/>
+            <w:gridSpan w:val="2"/>
+            <w:tcBorders>
+              <w:top w:val="nil"/>
+              <w:left w:val="nil"/>
+              <w:bottom w:val="nil"/>
+              <w:right w:val="single" w:sz="8" w:space="0" w:color="000000"/>
+            </w:tcBorders>
+            <w:shd w:val="clear" w:color="auto" w:fill="FFFFCC"/>
+            <w:tcMar>
+              <w:top w:w="15" w:type="dxa"/>
+              <w:left w:w="92" w:type="dxa"/>
+              <w:bottom w:w="0" w:type="dxa"/>
+              <w:right w:w="92" w:type="dxa"/>
+            </w:tcMar>
+            <w:vAlign w:val="center"/>
+          </w:tcPr>
+          <w:p>
+            <w:r>
+              <w:rPr>
+                <w:b/>
+              </w:rPr>
+              <w:t>System</w:t>
+            </w:r>
+            <w:r>
+              <w:t xml:space="preserve"> (a) </w:t>
+            </w:r>
+            <w:r>
+              <w:t>saves the file</w:t>
+            </w:r>
+            <w:r>
+              <w:t xml:space="preserve"> </w:t>
+            </w:r>
+            <w:r>
+              <w:rPr>
+                <w:rFonts w:hint="eastAsia"/>
+              </w:rPr>
+              <w:t>made</w:t>
+            </w:r>
+            <w:r>
+              <w:t xml:space="preserve"> by the </w:t>
+            </w:r>
+            <w:r>
+              <w:rPr>
+                <w:b/>
+              </w:rPr>
+              <w:t>User</w:t>
+            </w:r>
+            <w:r>
+              <w:rPr>
+                <w:b/>
+              </w:rPr>
+              <w:t xml:space="preserve"> </w:t>
+            </w:r>
+            <w:r>
+              <w:t>and (b) send</w:t>
+            </w:r>
+            <w:r>
+              <w:rPr>
+                <w:rFonts w:hint="eastAsia"/>
+              </w:rPr>
+              <w:t>s</w:t>
+            </w:r>
+            <w:r>
+              <w:t xml:space="preserve"> </w:t>
+            </w:r>
+            <w:r>
+              <w:rPr>
+                <w:rFonts w:hint="eastAsia"/>
+              </w:rPr>
+              <w:t xml:space="preserve">the data </w:t>
+            </w:r>
+            <w:r>
+              <w:t xml:space="preserve">to the </w:t>
+            </w:r>
+            <w:r>
+              <w:rPr>
+                <w:rFonts w:hint="eastAsia"/>
+                <w:b/>
+              </w:rPr>
+              <w:t>Generator</w:t>
+            </w:r>
+            <w:r>
+              <w:t xml:space="preserve"> to generate music. </w:t>
+            </w:r>
+          </w:p>
+        </w:tc>
+      </w:tr>
     </w:tbl>
-    <w:p/>
-    <w:p/>
-    <w:p/>
     <w:p/>
     <w:p/>
     <w:p/>
@@ -865,7 +1267,6 @@
                 <w:b/>
                 <w:bCs/>
               </w:rPr>
-              <w:lastRenderedPageBreak/>
               <w:t>Responsibility Description</w:t>
             </w:r>
           </w:p>
@@ -924,7 +1325,7 @@
             <w:hideMark/>
           </w:tcPr>
           <w:p>
-            <w:bookmarkStart w:id="0" w:name="_Hlk509008317"/>
+            <w:bookmarkStart w:id="5" w:name="_Hlk509008317"/>
             <w:r>
               <w:t>Rs1. Accept choice</w:t>
             </w:r>
@@ -1026,17 +1427,176 @@
             <w:hideMark/>
           </w:tcPr>
           <w:p>
-            <w:bookmarkStart w:id="1" w:name="OLE_LINK3"/>
-            <w:bookmarkStart w:id="2" w:name="OLE_LINK4"/>
+            <w:bookmarkStart w:id="6" w:name="OLE_LINK3"/>
+            <w:bookmarkStart w:id="7" w:name="OLE_LINK4"/>
             <w:r>
               <w:t>Sender</w:t>
             </w:r>
-            <w:bookmarkEnd w:id="1"/>
-            <w:bookmarkEnd w:id="2"/>
+            <w:bookmarkEnd w:id="6"/>
+            <w:bookmarkEnd w:id="7"/>
           </w:p>
         </w:tc>
       </w:tr>
-      <w:bookmarkEnd w:id="0"/>
+      <w:tr>
+        <w:trPr>
+          <w:trHeight w:val="713"/>
+        </w:trPr>
+        <w:tc>
+          <w:tcPr>
+            <w:tcW w:w="10000" w:type="dxa"/>
+            <w:tcBorders>
+              <w:top w:val="single" w:sz="8" w:space="0" w:color="FFFFFF"/>
+              <w:left w:val="single" w:sz="8" w:space="0" w:color="FFFFFF"/>
+              <w:bottom w:val="single" w:sz="8" w:space="0" w:color="FFFFFF"/>
+              <w:right w:val="single" w:sz="8" w:space="0" w:color="FFFFFF"/>
+            </w:tcBorders>
+            <w:shd w:val="clear" w:color="auto" w:fill="FFFFCC"/>
+            <w:tcMar>
+              <w:top w:w="15" w:type="dxa"/>
+              <w:left w:w="15" w:type="dxa"/>
+              <w:bottom w:w="0" w:type="dxa"/>
+              <w:right w:w="15" w:type="dxa"/>
+            </w:tcMar>
+            <w:vAlign w:val="center"/>
+          </w:tcPr>
+          <w:p>
+            <w:r>
+              <w:t>Rs3. Load the music data from MIDI file.</w:t>
+            </w:r>
+          </w:p>
+        </w:tc>
+        <w:tc>
+          <w:tcPr>
+            <w:tcW w:w="2440" w:type="dxa"/>
+            <w:tcBorders>
+              <w:top w:val="single" w:sz="8" w:space="0" w:color="FFFFFF"/>
+              <w:left w:val="single" w:sz="8" w:space="0" w:color="FFFFFF"/>
+              <w:bottom w:val="single" w:sz="8" w:space="0" w:color="FFFFFF"/>
+              <w:right w:val="single" w:sz="8" w:space="0" w:color="FFFFFF"/>
+            </w:tcBorders>
+            <w:shd w:val="clear" w:color="auto" w:fill="FFFFCC"/>
+            <w:tcMar>
+              <w:top w:w="15" w:type="dxa"/>
+              <w:left w:w="15" w:type="dxa"/>
+              <w:bottom w:w="0" w:type="dxa"/>
+              <w:right w:w="15" w:type="dxa"/>
+            </w:tcMar>
+            <w:vAlign w:val="center"/>
+          </w:tcPr>
+          <w:p>
+            <w:r>
+              <w:t>Loader</w:t>
+            </w:r>
+          </w:p>
+        </w:tc>
+      </w:tr>
+      <w:tr>
+        <w:trPr>
+          <w:trHeight w:val="713"/>
+        </w:trPr>
+        <w:tc>
+          <w:tcPr>
+            <w:tcW w:w="10000" w:type="dxa"/>
+            <w:tcBorders>
+              <w:top w:val="single" w:sz="8" w:space="0" w:color="FFFFFF"/>
+              <w:left w:val="single" w:sz="8" w:space="0" w:color="FFFFFF"/>
+              <w:bottom w:val="single" w:sz="8" w:space="0" w:color="FFFFFF"/>
+              <w:right w:val="single" w:sz="8" w:space="0" w:color="FFFFFF"/>
+            </w:tcBorders>
+            <w:shd w:val="clear" w:color="auto" w:fill="FFFFCC"/>
+            <w:tcMar>
+              <w:top w:w="15" w:type="dxa"/>
+              <w:left w:w="15" w:type="dxa"/>
+              <w:bottom w:w="0" w:type="dxa"/>
+              <w:right w:w="15" w:type="dxa"/>
+            </w:tcMar>
+            <w:vAlign w:val="center"/>
+          </w:tcPr>
+          <w:p>
+            <w:r>
+              <w:t>Rs4. Translate the MIDI data to become the numbered musical notations.</w:t>
+            </w:r>
+          </w:p>
+        </w:tc>
+        <w:tc>
+          <w:tcPr>
+            <w:tcW w:w="2440" w:type="dxa"/>
+            <w:tcBorders>
+              <w:top w:val="single" w:sz="8" w:space="0" w:color="FFFFFF"/>
+              <w:left w:val="single" w:sz="8" w:space="0" w:color="FFFFFF"/>
+              <w:bottom w:val="single" w:sz="8" w:space="0" w:color="FFFFFF"/>
+              <w:right w:val="single" w:sz="8" w:space="0" w:color="FFFFFF"/>
+            </w:tcBorders>
+            <w:shd w:val="clear" w:color="auto" w:fill="FFFFCC"/>
+            <w:tcMar>
+              <w:top w:w="15" w:type="dxa"/>
+              <w:left w:w="15" w:type="dxa"/>
+              <w:bottom w:w="0" w:type="dxa"/>
+              <w:right w:w="15" w:type="dxa"/>
+            </w:tcMar>
+            <w:vAlign w:val="center"/>
+          </w:tcPr>
+          <w:p>
+            <w:r>
+              <w:t>Translator</w:t>
+            </w:r>
+          </w:p>
+        </w:tc>
+      </w:tr>
+      <w:tr>
+        <w:trPr>
+          <w:trHeight w:val="713"/>
+        </w:trPr>
+        <w:tc>
+          <w:tcPr>
+            <w:tcW w:w="10000" w:type="dxa"/>
+            <w:tcBorders>
+              <w:top w:val="single" w:sz="8" w:space="0" w:color="FFFFFF"/>
+              <w:left w:val="single" w:sz="8" w:space="0" w:color="FFFFFF"/>
+              <w:bottom w:val="single" w:sz="8" w:space="0" w:color="FFFFFF"/>
+              <w:right w:val="single" w:sz="8" w:space="0" w:color="FFFFFF"/>
+            </w:tcBorders>
+            <w:shd w:val="clear" w:color="auto" w:fill="FFFFCC"/>
+            <w:tcMar>
+              <w:top w:w="15" w:type="dxa"/>
+              <w:left w:w="15" w:type="dxa"/>
+              <w:bottom w:w="0" w:type="dxa"/>
+              <w:right w:w="15" w:type="dxa"/>
+            </w:tcMar>
+            <w:vAlign w:val="center"/>
+          </w:tcPr>
+          <w:p>
+            <w:r>
+              <w:t>Rs5. Graphical interface allowing the user to edit the numbered musical notations.</w:t>
+            </w:r>
+          </w:p>
+        </w:tc>
+        <w:tc>
+          <w:tcPr>
+            <w:tcW w:w="2440" w:type="dxa"/>
+            <w:tcBorders>
+              <w:top w:val="single" w:sz="8" w:space="0" w:color="FFFFFF"/>
+              <w:left w:val="single" w:sz="8" w:space="0" w:color="FFFFFF"/>
+              <w:bottom w:val="single" w:sz="8" w:space="0" w:color="FFFFFF"/>
+              <w:right w:val="single" w:sz="8" w:space="0" w:color="FFFFFF"/>
+            </w:tcBorders>
+            <w:shd w:val="clear" w:color="auto" w:fill="FFFFCC"/>
+            <w:tcMar>
+              <w:top w:w="15" w:type="dxa"/>
+              <w:left w:w="15" w:type="dxa"/>
+              <w:bottom w:w="0" w:type="dxa"/>
+              <w:right w:w="15" w:type="dxa"/>
+            </w:tcMar>
+            <w:vAlign w:val="center"/>
+          </w:tcPr>
+          <w:p>
+            <w:r>
+              <w:t>Editor</w:t>
+            </w:r>
+          </w:p>
+        </w:tc>
+      </w:tr>
+      <w:bookmarkEnd w:id="5"/>
     </w:tbl>
     <w:p/>
     <w:tbl>
@@ -1082,6 +1642,7 @@
                 <w:b/>
                 <w:bCs/>
               </w:rPr>
+              <w:lastRenderedPageBreak/>
               <w:t>Concept pair</w:t>
             </w:r>
           </w:p>
@@ -1155,6 +1716,110 @@
             <w:tcBorders>
               <w:top w:val="single" w:sz="24" w:space="0" w:color="FFFFFF"/>
               <w:left w:val="single" w:sz="8" w:space="0" w:color="FFFFFF"/>
+              <w:bottom w:val="single" w:sz="24" w:space="0" w:color="FFFFFF"/>
+              <w:right w:val="single" w:sz="8" w:space="0" w:color="FFFFFF"/>
+            </w:tcBorders>
+            <w:shd w:val="clear" w:color="auto" w:fill="FFFFCC"/>
+            <w:tcMar>
+              <w:top w:w="15" w:type="dxa"/>
+              <w:left w:w="108" w:type="dxa"/>
+              <w:bottom w:w="0" w:type="dxa"/>
+              <w:right w:w="108" w:type="dxa"/>
+            </w:tcMar>
+            <w:vAlign w:val="center"/>
+            <w:hideMark/>
+          </w:tcPr>
+          <w:p>
+            <w:r>
+              <w:t>Recorder</w:t>
+            </w:r>
+            <w:r>
+              <w:t xml:space="preserve"> </w:t>
+            </w:r>
+            <w:r>
+              <w:rPr>
+                <w:rFonts w:hint="eastAsia"/>
+              </w:rPr>
+              <w:sym w:font="Symbol" w:char="F0AB"/>
+            </w:r>
+            <w:r>
+              <w:t xml:space="preserve"> </w:t>
+            </w:r>
+            <w:r>
+              <w:t>Sender</w:t>
+            </w:r>
+          </w:p>
+        </w:tc>
+        <w:tc>
+          <w:tcPr>
+            <w:tcW w:w="7267" w:type="dxa"/>
+            <w:tcBorders>
+              <w:top w:val="single" w:sz="24" w:space="0" w:color="FFFFFF"/>
+              <w:left w:val="single" w:sz="8" w:space="0" w:color="FFFFFF"/>
+              <w:bottom w:val="single" w:sz="24" w:space="0" w:color="FFFFFF"/>
+              <w:right w:val="single" w:sz="8" w:space="0" w:color="FFFFFF"/>
+            </w:tcBorders>
+            <w:shd w:val="clear" w:color="auto" w:fill="FFFFCC"/>
+            <w:tcMar>
+              <w:top w:w="15" w:type="dxa"/>
+              <w:left w:w="108" w:type="dxa"/>
+              <w:bottom w:w="0" w:type="dxa"/>
+              <w:right w:w="108" w:type="dxa"/>
+            </w:tcMar>
+            <w:vAlign w:val="center"/>
+            <w:hideMark/>
+          </w:tcPr>
+          <w:p>
+            <w:r>
+              <w:t>Recorde</w:t>
+            </w:r>
+            <w:r>
+              <w:t>r pas</w:t>
+            </w:r>
+            <w:r>
+              <w:t>ses the user’s choice to Sende</w:t>
+            </w:r>
+            <w:r>
+              <w:t>r to store the data.</w:t>
+            </w:r>
+          </w:p>
+        </w:tc>
+        <w:tc>
+          <w:tcPr>
+            <w:tcW w:w="2857" w:type="dxa"/>
+            <w:tcBorders>
+              <w:top w:val="single" w:sz="24" w:space="0" w:color="FFFFFF"/>
+              <w:left w:val="single" w:sz="8" w:space="0" w:color="FFFFFF"/>
+              <w:bottom w:val="single" w:sz="24" w:space="0" w:color="FFFFFF"/>
+              <w:right w:val="single" w:sz="8" w:space="0" w:color="FFFFFF"/>
+            </w:tcBorders>
+            <w:shd w:val="clear" w:color="auto" w:fill="FFFFCC"/>
+            <w:tcMar>
+              <w:top w:w="15" w:type="dxa"/>
+              <w:left w:w="108" w:type="dxa"/>
+              <w:bottom w:w="0" w:type="dxa"/>
+              <w:right w:w="108" w:type="dxa"/>
+            </w:tcMar>
+            <w:vAlign w:val="center"/>
+            <w:hideMark/>
+          </w:tcPr>
+          <w:p>
+            <w:r>
+              <w:t>provides data</w:t>
+            </w:r>
+          </w:p>
+        </w:tc>
+      </w:tr>
+      <w:tr>
+        <w:trPr>
+          <w:trHeight w:val="898"/>
+        </w:trPr>
+        <w:tc>
+          <w:tcPr>
+            <w:tcW w:w="3116" w:type="dxa"/>
+            <w:tcBorders>
+              <w:top w:val="single" w:sz="24" w:space="0" w:color="FFFFFF"/>
+              <w:left w:val="single" w:sz="8" w:space="0" w:color="FFFFFF"/>
               <w:bottom w:val="single" w:sz="8" w:space="0" w:color="FFFFFF"/>
               <w:right w:val="single" w:sz="8" w:space="0" w:color="FFFFFF"/>
             </w:tcBorders>
@@ -1166,14 +1831,10 @@
               <w:right w:w="108" w:type="dxa"/>
             </w:tcMar>
             <w:vAlign w:val="center"/>
-            <w:hideMark/>
-          </w:tcPr>
-          <w:p>
-            <w:r>
-              <w:t>Recorder</w:t>
-            </w:r>
-            <w:r>
-              <w:t xml:space="preserve"> </w:t>
+          </w:tcPr>
+          <w:p>
+            <w:r>
+              <w:t xml:space="preserve">Loader </w:t>
             </w:r>
             <w:r>
               <w:rPr>
@@ -1182,10 +1843,7 @@
               <w:sym w:font="Symbol" w:char="F0AB"/>
             </w:r>
             <w:r>
-              <w:t xml:space="preserve"> </w:t>
-            </w:r>
-            <w:r>
-              <w:t>Sender</w:t>
+              <w:t xml:space="preserve"> Translator</w:t>
             </w:r>
           </w:p>
         </w:tc>
@@ -1206,20 +1864,13 @@
               <w:right w:w="108" w:type="dxa"/>
             </w:tcMar>
             <w:vAlign w:val="center"/>
-            <w:hideMark/>
-          </w:tcPr>
-          <w:p>
-            <w:r>
-              <w:t>Recorde</w:t>
-            </w:r>
-            <w:r>
-              <w:t>r pas</w:t>
-            </w:r>
-            <w:r>
-              <w:t>ses the user’s choice to Sende</w:t>
-            </w:r>
-            <w:r>
-              <w:t>r to store the data.</w:t>
+          </w:tcPr>
+          <w:p>
+            <w:r>
+              <w:t xml:space="preserve">Loader passes the MIDI </w:t>
+            </w:r>
+            <w:r>
+              <w:t>data to Translator.</w:t>
             </w:r>
           </w:p>
         </w:tc>
@@ -1240,7 +1891,195 @@
               <w:right w:w="108" w:type="dxa"/>
             </w:tcMar>
             <w:vAlign w:val="center"/>
-            <w:hideMark/>
+          </w:tcPr>
+          <w:p>
+            <w:r>
+              <w:t>provides MIDI data</w:t>
+            </w:r>
+          </w:p>
+        </w:tc>
+      </w:tr>
+      <w:tr>
+        <w:trPr>
+          <w:trHeight w:val="898"/>
+        </w:trPr>
+        <w:tc>
+          <w:tcPr>
+            <w:tcW w:w="3116" w:type="dxa"/>
+            <w:tcBorders>
+              <w:top w:val="single" w:sz="24" w:space="0" w:color="FFFFFF"/>
+              <w:left w:val="single" w:sz="8" w:space="0" w:color="FFFFFF"/>
+              <w:bottom w:val="single" w:sz="24" w:space="0" w:color="FFFFFF"/>
+              <w:right w:val="single" w:sz="8" w:space="0" w:color="FFFFFF"/>
+            </w:tcBorders>
+            <w:shd w:val="clear" w:color="auto" w:fill="FFFFCC"/>
+            <w:tcMar>
+              <w:top w:w="15" w:type="dxa"/>
+              <w:left w:w="108" w:type="dxa"/>
+              <w:bottom w:w="0" w:type="dxa"/>
+              <w:right w:w="108" w:type="dxa"/>
+            </w:tcMar>
+            <w:vAlign w:val="center"/>
+          </w:tcPr>
+          <w:p>
+            <w:r>
+              <w:t xml:space="preserve">Translator </w:t>
+            </w:r>
+            <w:bookmarkStart w:id="8" w:name="OLE_LINK8"/>
+            <w:r>
+              <w:rPr>
+                <w:rFonts w:hint="eastAsia"/>
+              </w:rPr>
+              <w:sym w:font="Symbol" w:char="F0AB"/>
+            </w:r>
+            <w:bookmarkEnd w:id="8"/>
+            <w:r>
+              <w:t xml:space="preserve"> Editor</w:t>
+            </w:r>
+          </w:p>
+        </w:tc>
+        <w:tc>
+          <w:tcPr>
+            <w:tcW w:w="7267" w:type="dxa"/>
+            <w:tcBorders>
+              <w:top w:val="single" w:sz="24" w:space="0" w:color="FFFFFF"/>
+              <w:left w:val="single" w:sz="8" w:space="0" w:color="FFFFFF"/>
+              <w:bottom w:val="single" w:sz="24" w:space="0" w:color="FFFFFF"/>
+              <w:right w:val="single" w:sz="8" w:space="0" w:color="FFFFFF"/>
+            </w:tcBorders>
+            <w:shd w:val="clear" w:color="auto" w:fill="FFFFCC"/>
+            <w:tcMar>
+              <w:top w:w="15" w:type="dxa"/>
+              <w:left w:w="108" w:type="dxa"/>
+              <w:bottom w:w="0" w:type="dxa"/>
+              <w:right w:w="108" w:type="dxa"/>
+            </w:tcMar>
+            <w:vAlign w:val="center"/>
+          </w:tcPr>
+          <w:p>
+            <w:r>
+              <w:t xml:space="preserve">Translator passes the </w:t>
+            </w:r>
+            <w:r>
+              <w:t xml:space="preserve">musical </w:t>
+            </w:r>
+            <w:r>
+              <w:t>notations to Editor.</w:t>
+            </w:r>
+          </w:p>
+        </w:tc>
+        <w:tc>
+          <w:tcPr>
+            <w:tcW w:w="2857" w:type="dxa"/>
+            <w:tcBorders>
+              <w:top w:val="single" w:sz="24" w:space="0" w:color="FFFFFF"/>
+              <w:left w:val="single" w:sz="8" w:space="0" w:color="FFFFFF"/>
+              <w:bottom w:val="single" w:sz="24" w:space="0" w:color="FFFFFF"/>
+              <w:right w:val="single" w:sz="8" w:space="0" w:color="FFFFFF"/>
+            </w:tcBorders>
+            <w:shd w:val="clear" w:color="auto" w:fill="FFFFCC"/>
+            <w:tcMar>
+              <w:top w:w="15" w:type="dxa"/>
+              <w:left w:w="108" w:type="dxa"/>
+              <w:bottom w:w="0" w:type="dxa"/>
+              <w:right w:w="108" w:type="dxa"/>
+            </w:tcMar>
+            <w:vAlign w:val="center"/>
+          </w:tcPr>
+          <w:p>
+            <w:r>
+              <w:t>p</w:t>
+            </w:r>
+            <w:r>
+              <w:t>rovides musical notations</w:t>
+            </w:r>
+          </w:p>
+        </w:tc>
+      </w:tr>
+      <w:tr>
+        <w:trPr>
+          <w:trHeight w:val="898"/>
+        </w:trPr>
+        <w:tc>
+          <w:tcPr>
+            <w:tcW w:w="3116" w:type="dxa"/>
+            <w:tcBorders>
+              <w:top w:val="single" w:sz="24" w:space="0" w:color="FFFFFF"/>
+              <w:left w:val="single" w:sz="8" w:space="0" w:color="FFFFFF"/>
+              <w:bottom w:val="single" w:sz="24" w:space="0" w:color="FFFFFF"/>
+              <w:right w:val="single" w:sz="8" w:space="0" w:color="FFFFFF"/>
+            </w:tcBorders>
+            <w:shd w:val="clear" w:color="auto" w:fill="FFFFCC"/>
+            <w:tcMar>
+              <w:top w:w="15" w:type="dxa"/>
+              <w:left w:w="108" w:type="dxa"/>
+              <w:bottom w:w="0" w:type="dxa"/>
+              <w:right w:w="108" w:type="dxa"/>
+            </w:tcMar>
+            <w:vAlign w:val="center"/>
+          </w:tcPr>
+          <w:p>
+            <w:r>
+              <w:t xml:space="preserve">Editor </w:t>
+            </w:r>
+            <w:r>
+              <w:rPr>
+                <w:rFonts w:hint="eastAsia"/>
+              </w:rPr>
+              <w:sym w:font="Symbol" w:char="F0AB"/>
+            </w:r>
+            <w:r>
+              <w:t xml:space="preserve"> Sender</w:t>
+            </w:r>
+          </w:p>
+        </w:tc>
+        <w:tc>
+          <w:tcPr>
+            <w:tcW w:w="7267" w:type="dxa"/>
+            <w:tcBorders>
+              <w:top w:val="single" w:sz="24" w:space="0" w:color="FFFFFF"/>
+              <w:left w:val="single" w:sz="8" w:space="0" w:color="FFFFFF"/>
+              <w:bottom w:val="single" w:sz="24" w:space="0" w:color="FFFFFF"/>
+              <w:right w:val="single" w:sz="8" w:space="0" w:color="FFFFFF"/>
+            </w:tcBorders>
+            <w:shd w:val="clear" w:color="auto" w:fill="FFFFCC"/>
+            <w:tcMar>
+              <w:top w:w="15" w:type="dxa"/>
+              <w:left w:w="108" w:type="dxa"/>
+              <w:bottom w:w="0" w:type="dxa"/>
+              <w:right w:w="108" w:type="dxa"/>
+            </w:tcMar>
+            <w:vAlign w:val="center"/>
+          </w:tcPr>
+          <w:p>
+            <w:r>
+              <w:t xml:space="preserve">Editor passes the final edition </w:t>
+            </w:r>
+            <w:r>
+              <w:t xml:space="preserve">MIDI </w:t>
+            </w:r>
+            <w:r>
+              <w:t>data to Sender.</w:t>
+            </w:r>
+          </w:p>
+        </w:tc>
+        <w:tc>
+          <w:tcPr>
+            <w:tcW w:w="2857" w:type="dxa"/>
+            <w:tcBorders>
+              <w:top w:val="single" w:sz="24" w:space="0" w:color="FFFFFF"/>
+              <w:left w:val="single" w:sz="8" w:space="0" w:color="FFFFFF"/>
+              <w:bottom w:val="single" w:sz="24" w:space="0" w:color="FFFFFF"/>
+              <w:right w:val="single" w:sz="8" w:space="0" w:color="FFFFFF"/>
+            </w:tcBorders>
+            <w:shd w:val="clear" w:color="auto" w:fill="FFFFCC"/>
+            <w:tcMar>
+              <w:top w:w="15" w:type="dxa"/>
+              <w:left w:w="108" w:type="dxa"/>
+              <w:bottom w:w="0" w:type="dxa"/>
+              <w:right w:w="108" w:type="dxa"/>
+            </w:tcMar>
+            <w:vAlign w:val="center"/>
           </w:tcPr>
           <w:p>
             <w:r>
@@ -1250,6 +2089,8 @@
         </w:tc>
       </w:tr>
     </w:tbl>
+    <w:p/>
+    <w:p/>
     <w:p/>
     <w:tbl>
       <w:tblPr>
@@ -1539,6 +2380,110 @@
             <w:tcBorders>
               <w:top w:val="single" w:sz="8" w:space="0" w:color="FFFFFF"/>
               <w:left w:val="single" w:sz="8" w:space="0" w:color="FFFFFF"/>
+              <w:bottom w:val="single" w:sz="8" w:space="0" w:color="FFFFFF"/>
+              <w:right w:val="single" w:sz="8" w:space="0" w:color="FFFFFF"/>
+            </w:tcBorders>
+            <w:shd w:val="clear" w:color="auto" w:fill="FFFFCC"/>
+            <w:tcMar>
+              <w:top w:w="15" w:type="dxa"/>
+              <w:left w:w="105" w:type="dxa"/>
+              <w:bottom w:w="0" w:type="dxa"/>
+              <w:right w:w="105" w:type="dxa"/>
+            </w:tcMar>
+            <w:vAlign w:val="center"/>
+            <w:hideMark/>
+          </w:tcPr>
+          <w:p>
+            <w:r>
+              <w:t>Sender</w:t>
+            </w:r>
+          </w:p>
+        </w:tc>
+        <w:tc>
+          <w:tcPr>
+            <w:tcW w:w="2800" w:type="dxa"/>
+            <w:tcBorders>
+              <w:top w:val="single" w:sz="8" w:space="0" w:color="FFFFFF"/>
+              <w:left w:val="single" w:sz="8" w:space="0" w:color="FFFFFF"/>
+              <w:bottom w:val="single" w:sz="8" w:space="0" w:color="FFFFFF"/>
+              <w:right w:val="single" w:sz="8" w:space="0" w:color="FFFFFF"/>
+            </w:tcBorders>
+            <w:shd w:val="clear" w:color="auto" w:fill="FFFFCC"/>
+            <w:tcMar>
+              <w:top w:w="15" w:type="dxa"/>
+              <w:left w:w="105" w:type="dxa"/>
+              <w:bottom w:w="0" w:type="dxa"/>
+              <w:right w:w="105" w:type="dxa"/>
+            </w:tcMar>
+            <w:vAlign w:val="center"/>
+            <w:hideMark/>
+          </w:tcPr>
+          <w:p>
+            <w:r>
+              <w:t>p</w:t>
+            </w:r>
+            <w:r>
+              <w:t>ass data</w:t>
+            </w:r>
+          </w:p>
+        </w:tc>
+        <w:tc>
+          <w:tcPr>
+            <w:tcW w:w="8420" w:type="dxa"/>
+            <w:tcBorders>
+              <w:top w:val="single" w:sz="8" w:space="0" w:color="FFFFFF"/>
+              <w:left w:val="single" w:sz="8" w:space="0" w:color="FFFFFF"/>
+              <w:bottom w:val="single" w:sz="8" w:space="0" w:color="FFFFFF"/>
+              <w:right w:val="single" w:sz="8" w:space="0" w:color="FFFFFF"/>
+            </w:tcBorders>
+            <w:shd w:val="clear" w:color="auto" w:fill="FFFFCC"/>
+            <w:tcMar>
+              <w:top w:w="15" w:type="dxa"/>
+              <w:left w:w="105" w:type="dxa"/>
+              <w:bottom w:w="0" w:type="dxa"/>
+              <w:right w:w="105" w:type="dxa"/>
+            </w:tcMar>
+            <w:vAlign w:val="center"/>
+            <w:hideMark/>
+          </w:tcPr>
+          <w:p>
+            <w:r>
+              <w:t>The</w:t>
+            </w:r>
+            <w:r>
+              <w:t xml:space="preserve"> config</w:t>
+            </w:r>
+            <w:r>
+              <w:t>uration</w:t>
+            </w:r>
+            <w:r>
+              <w:t xml:space="preserve"> is passed from </w:t>
+            </w:r>
+            <w:r>
+              <w:t>Recorder</w:t>
+            </w:r>
+            <w:r>
+              <w:t xml:space="preserve"> to G</w:t>
+            </w:r>
+            <w:r>
+              <w:t>enerator</w:t>
+            </w:r>
+            <w:r>
+              <w:t>.</w:t>
+            </w:r>
+          </w:p>
+        </w:tc>
+      </w:tr>
+      <w:tr>
+        <w:trPr>
+          <w:trHeight w:val="540"/>
+        </w:trPr>
+        <w:tc>
+          <w:tcPr>
+            <w:tcW w:w="1740" w:type="dxa"/>
+            <w:tcBorders>
+              <w:top w:val="single" w:sz="8" w:space="0" w:color="FFFFFF"/>
+              <w:left w:val="single" w:sz="8" w:space="0" w:color="FFFFFF"/>
               <w:bottom w:val="single" w:sz="24" w:space="0" w:color="FFFFFF"/>
               <w:right w:val="single" w:sz="8" w:space="0" w:color="FFFFFF"/>
             </w:tcBorders>
@@ -1550,11 +2495,11 @@
               <w:right w:w="105" w:type="dxa"/>
             </w:tcMar>
             <w:vAlign w:val="center"/>
-            <w:hideMark/>
-          </w:tcPr>
-          <w:p>
-            <w:r>
-              <w:t>Sender</w:t>
+          </w:tcPr>
+          <w:p>
+            <w:r>
+              <w:lastRenderedPageBreak/>
+              <w:t>Loader</w:t>
             </w:r>
           </w:p>
         </w:tc>
@@ -1575,14 +2520,10 @@
               <w:right w:w="105" w:type="dxa"/>
             </w:tcMar>
             <w:vAlign w:val="center"/>
-            <w:hideMark/>
-          </w:tcPr>
-          <w:p>
-            <w:r>
-              <w:t>p</w:t>
-            </w:r>
-            <w:r>
-              <w:t>ass data</w:t>
+          </w:tcPr>
+          <w:p>
+            <w:r>
+              <w:t>MIDI data</w:t>
             </w:r>
           </w:p>
         </w:tc>
@@ -1603,38 +2544,92 @@
               <w:right w:w="105" w:type="dxa"/>
             </w:tcMar>
             <w:vAlign w:val="center"/>
-            <w:hideMark/>
-          </w:tcPr>
-          <w:p>
-            <w:r>
-              <w:t>The</w:t>
-            </w:r>
-            <w:r>
-              <w:t xml:space="preserve"> config</w:t>
-            </w:r>
-            <w:r>
-              <w:t>uration</w:t>
-            </w:r>
-            <w:r>
-              <w:t xml:space="preserve"> is passed from </w:t>
-            </w:r>
-            <w:r>
-              <w:t>Recorder</w:t>
-            </w:r>
-            <w:bookmarkStart w:id="3" w:name="_GoBack"/>
-            <w:bookmarkEnd w:id="3"/>
-            <w:r>
-              <w:t xml:space="preserve"> to G</w:t>
-            </w:r>
-            <w:r>
-              <w:t>enerator</w:t>
-            </w:r>
-            <w:r>
-              <w:t>.</w:t>
+          </w:tcPr>
+          <w:p>
+            <w:r>
+              <w:t>MIDI data loaded from files.</w:t>
             </w:r>
           </w:p>
         </w:tc>
       </w:tr>
+      <w:tr>
+        <w:trPr>
+          <w:trHeight w:val="540"/>
+        </w:trPr>
+        <w:tc>
+          <w:tcPr>
+            <w:tcW w:w="1740" w:type="dxa"/>
+            <w:tcBorders>
+              <w:top w:val="single" w:sz="8" w:space="0" w:color="FFFFFF"/>
+              <w:left w:val="single" w:sz="8" w:space="0" w:color="FFFFFF"/>
+              <w:bottom w:val="single" w:sz="24" w:space="0" w:color="FFFFFF"/>
+              <w:right w:val="single" w:sz="8" w:space="0" w:color="FFFFFF"/>
+            </w:tcBorders>
+            <w:shd w:val="clear" w:color="auto" w:fill="FFFFCC"/>
+            <w:tcMar>
+              <w:top w:w="15" w:type="dxa"/>
+              <w:left w:w="105" w:type="dxa"/>
+              <w:bottom w:w="0" w:type="dxa"/>
+              <w:right w:w="105" w:type="dxa"/>
+            </w:tcMar>
+            <w:vAlign w:val="center"/>
+          </w:tcPr>
+          <w:p>
+            <w:r>
+              <w:t>Editor</w:t>
+            </w:r>
+          </w:p>
+        </w:tc>
+        <w:tc>
+          <w:tcPr>
+            <w:tcW w:w="2800" w:type="dxa"/>
+            <w:tcBorders>
+              <w:top w:val="single" w:sz="8" w:space="0" w:color="FFFFFF"/>
+              <w:left w:val="single" w:sz="8" w:space="0" w:color="FFFFFF"/>
+              <w:bottom w:val="single" w:sz="24" w:space="0" w:color="FFFFFF"/>
+              <w:right w:val="single" w:sz="8" w:space="0" w:color="FFFFFF"/>
+            </w:tcBorders>
+            <w:shd w:val="clear" w:color="auto" w:fill="FFFFCC"/>
+            <w:tcMar>
+              <w:top w:w="15" w:type="dxa"/>
+              <w:left w:w="105" w:type="dxa"/>
+              <w:bottom w:w="0" w:type="dxa"/>
+              <w:right w:w="105" w:type="dxa"/>
+            </w:tcMar>
+            <w:vAlign w:val="center"/>
+          </w:tcPr>
+          <w:p>
+            <w:r>
+              <w:t>Notations data</w:t>
+            </w:r>
+          </w:p>
+        </w:tc>
+        <w:tc>
+          <w:tcPr>
+            <w:tcW w:w="8420" w:type="dxa"/>
+            <w:tcBorders>
+              <w:top w:val="single" w:sz="8" w:space="0" w:color="FFFFFF"/>
+              <w:left w:val="single" w:sz="8" w:space="0" w:color="FFFFFF"/>
+              <w:bottom w:val="single" w:sz="24" w:space="0" w:color="FFFFFF"/>
+              <w:right w:val="single" w:sz="8" w:space="0" w:color="FFFFFF"/>
+            </w:tcBorders>
+            <w:shd w:val="clear" w:color="auto" w:fill="FFFFCC"/>
+            <w:tcMar>
+              <w:top w:w="15" w:type="dxa"/>
+              <w:left w:w="105" w:type="dxa"/>
+              <w:bottom w:w="0" w:type="dxa"/>
+              <w:right w:w="105" w:type="dxa"/>
+            </w:tcMar>
+            <w:vAlign w:val="center"/>
+          </w:tcPr>
+          <w:p>
+            <w:r>
+              <w:t>User’s noted musical notations.</w:t>
+            </w:r>
+          </w:p>
+        </w:tc>
+      </w:tr>
+      <w:bookmarkEnd w:id="0"/>
     </w:tbl>
     <w:p/>
     <w:sectPr>
